--- a/livrables/PV-04-PV_Livraison.docx
+++ b/livrables/PV-04-PV_Livraison.docx
@@ -7,11 +7,26 @@
       <w:pPr>
         <w:pStyle w:val="Titre"/>
       </w:pPr>
-      <w:fldSimple w:instr=" TITLE ">
-        <w:r>
-          <w:t>Procés verbal de livraison</w:t>
-        </w:r>
-      </w:fldSimple>
+      <w:r>
+        <w:fldChar w:fldCharType="begin"/>
+      </w:r>
+      <w:r>
+        <w:instrText xml:space="preserve"> TITLE </w:instrText>
+      </w:r>
+      <w:r>
+        <w:fldChar w:fldCharType="separate"/>
+      </w:r>
+      <w:proofErr w:type="spellStart"/>
+      <w:r>
+        <w:t>Procés</w:t>
+      </w:r>
+      <w:proofErr w:type="spellEnd"/>
+      <w:r>
+        <w:t xml:space="preserve"> verbal de livraison</w:t>
+      </w:r>
+      <w:r>
+        <w:fldChar w:fldCharType="end"/>
+      </w:r>
     </w:p>
     <w:p>
       <w:pPr>
@@ -498,8 +513,18 @@
                   <w:sz w:val="18"/>
                   <w:szCs w:val="18"/>
                 </w:rPr>
-                <w:t>.../scripts/oc_pizza_struct_postgres.sql</w:t>
+                <w:t>.../scripts/</w:t>
               </w:r>
+              <w:proofErr w:type="spellStart"/>
+              <w:r>
+                <w:rPr>
+                  <w:rStyle w:val="Lienhypertexte"/>
+                  <w:sz w:val="18"/>
+                  <w:szCs w:val="18"/>
+                </w:rPr>
+                <w:t>oc_pizza_struct_postgres.sql</w:t>
+              </w:r>
+              <w:proofErr w:type="spellEnd"/>
             </w:hyperlink>
           </w:p>
           <w:p>
@@ -517,7 +542,25 @@
                   <w:sz w:val="18"/>
                   <w:szCs w:val="18"/>
                 </w:rPr>
-                <w:t>.../scripts/Requests/Inserts</w:t>
+                <w:t>.../scripts/</w:t>
+              </w:r>
+              <w:proofErr w:type="spellStart"/>
+              <w:r>
+                <w:rPr>
+                  <w:rStyle w:val="Lienhypertexte"/>
+                  <w:sz w:val="18"/>
+                  <w:szCs w:val="18"/>
+                </w:rPr>
+                <w:t>Requests</w:t>
+              </w:r>
+              <w:proofErr w:type="spellEnd"/>
+              <w:r>
+                <w:rPr>
+                  <w:rStyle w:val="Lienhypertexte"/>
+                  <w:sz w:val="18"/>
+                  <w:szCs w:val="18"/>
+                </w:rPr>
+                <w:t>/Inserts</w:t>
               </w:r>
             </w:hyperlink>
           </w:p>
@@ -536,7 +579,25 @@
                   <w:sz w:val="18"/>
                   <w:szCs w:val="18"/>
                 </w:rPr>
-                <w:t>.../scripts/Requests/Exploitation</w:t>
+                <w:t>.../scripts/</w:t>
+              </w:r>
+              <w:proofErr w:type="spellStart"/>
+              <w:r>
+                <w:rPr>
+                  <w:rStyle w:val="Lienhypertexte"/>
+                  <w:sz w:val="18"/>
+                  <w:szCs w:val="18"/>
+                </w:rPr>
+                <w:t>Requests</w:t>
+              </w:r>
+              <w:proofErr w:type="spellEnd"/>
+              <w:r>
+                <w:rPr>
+                  <w:rStyle w:val="Lienhypertexte"/>
+                  <w:sz w:val="18"/>
+                  <w:szCs w:val="18"/>
+                </w:rPr>
+                <w:t>/Exploitation</w:t>
               </w:r>
             </w:hyperlink>
           </w:p>
@@ -938,7 +999,24 @@
                 <w:sz w:val="18"/>
                 <w:szCs w:val="18"/>
               </w:rPr>
-              <w:t xml:space="preserve"> DigitalOcean.</w:t>
+              <w:t xml:space="preserve"> </w:t>
+            </w:r>
+            <w:proofErr w:type="spellStart"/>
+            <w:r>
+              <w:rPr>
+                <w:b/>
+                <w:sz w:val="18"/>
+                <w:szCs w:val="18"/>
+              </w:rPr>
+              <w:t>DigitalOcean</w:t>
+            </w:r>
+            <w:proofErr w:type="spellEnd"/>
+            <w:r>
+              <w:rPr>
+                <w:sz w:val="18"/>
+                <w:szCs w:val="18"/>
+              </w:rPr>
+              <w:t>.</w:t>
             </w:r>
           </w:p>
         </w:tc>
@@ -988,8 +1066,25 @@
                 <w:sz w:val="18"/>
                 <w:szCs w:val="18"/>
               </w:rPr>
-              <w:t xml:space="preserve">Certains éléments de l’interface peuvent ne pas s’afficher correctement sur Internet Explorer. La résolution du problème est en cours. </w:t>
-            </w:r>
+              <w:t xml:space="preserve">Certains éléments de l’interface peuvent ne pas s’afficher correctement sur </w:t>
+            </w:r>
+            <w:r>
+              <w:rPr>
+                <w:b/>
+                <w:sz w:val="18"/>
+                <w:szCs w:val="18"/>
+              </w:rPr>
+              <w:t>Internet Explorer</w:t>
+            </w:r>
+            <w:r>
+              <w:rPr>
+                <w:sz w:val="18"/>
+                <w:szCs w:val="18"/>
+              </w:rPr>
+              <w:t xml:space="preserve">. La résolution du problème est en cours. </w:t>
+            </w:r>
+            <w:bookmarkStart w:id="0" w:name="_GoBack"/>
+            <w:bookmarkEnd w:id="0"/>
           </w:p>
         </w:tc>
       </w:tr>
@@ -1372,8 +1467,6 @@
                             <w:pPr>
                               <w:pStyle w:val="Contenudecadre"/>
                             </w:pPr>
-                            <w:bookmarkStart w:id="0" w:name="_GoBack"/>
-                            <w:bookmarkEnd w:id="0"/>
                           </w:p>
                         </w:txbxContent>
                       </wps:txbx>
@@ -1557,7 +1650,7 @@
         <w:sz w:val="18"/>
         <w:szCs w:val="18"/>
       </w:rPr>
-      <w:t>1</w:t>
+      <w:t>2</w:t>
     </w:r>
     <w:r>
       <w:rPr>
@@ -1665,8 +1758,18 @@
               <w:color w:val="363636"/>
               <w:szCs w:val="20"/>
             </w:rPr>
-            <w:t>IT Consulting &amp; Development</w:t>
+            <w:t xml:space="preserve">IT Consulting &amp; </w:t>
           </w:r>
+          <w:proofErr w:type="spellStart"/>
+          <w:r>
+            <w:rPr>
+              <w:b/>
+              <w:color w:val="363636"/>
+              <w:szCs w:val="20"/>
+            </w:rPr>
+            <w:t>Development</w:t>
+          </w:r>
+          <w:proofErr w:type="spellEnd"/>
           <w:r>
             <w:rPr>
               <w:b/>
@@ -1777,8 +1880,17 @@
         <w:b/>
         <w:i/>
       </w:rPr>
-      <w:t>IT Consulting &amp; Development</w:t>
+      <w:t xml:space="preserve">IT Consulting &amp; </w:t>
     </w:r>
+    <w:proofErr w:type="spellStart"/>
+    <w:r>
+      <w:rPr>
+        <w:b/>
+        <w:i/>
+      </w:rPr>
+      <w:t>Development</w:t>
+    </w:r>
+    <w:proofErr w:type="spellEnd"/>
   </w:p>
   <w:p>
     <w:pPr>
@@ -1954,8 +2066,13 @@
           <w:pPr>
             <w:pStyle w:val="Adressedestinataire"/>
           </w:pPr>
+          <w:proofErr w:type="spellStart"/>
           <w:r>
-            <w:t xml:space="preserve">Ref. Interne : </w:t>
+            <w:t>Ref</w:t>
+          </w:r>
+          <w:proofErr w:type="spellEnd"/>
+          <w:r>
+            <w:t xml:space="preserve">. Interne : </w:t>
           </w:r>
           <w:r>
             <w:fldChar w:fldCharType="begin"/>
@@ -1977,8 +2094,13 @@
           <w:pPr>
             <w:pStyle w:val="Adressedestinataire"/>
           </w:pPr>
+          <w:proofErr w:type="spellStart"/>
           <w:r>
-            <w:t xml:space="preserve">Ref. Client : </w:t>
+            <w:t>Ref</w:t>
+          </w:r>
+          <w:proofErr w:type="spellEnd"/>
+          <w:r>
+            <w:t xml:space="preserve">. Client : </w:t>
           </w:r>
           <w:r>
             <w:fldChar w:fldCharType="begin"/>
